--- a/Maya Notes.docx
+++ b/Maya Notes.docx
@@ -3,8 +3,284 @@
 <w:document xmlns:wpc="http://schemas.microsoft.com/office/word/2010/wordprocessingCanvas" xmlns:mo="http://schemas.microsoft.com/office/mac/office/2008/main" xmlns:mc="http://schemas.openxmlformats.org/markup-compatibility/2006" xmlns:mv="urn:schemas-microsoft-com:mac:vml" xmlns:o="urn:schemas-microsoft-com:office:office" xmlns:r="http://schemas.openxmlformats.org/officeDocument/2006/relationships" xmlns:m="http://schemas.openxmlformats.org/officeDocument/2006/math" xmlns:v="urn:schemas-microsoft-com:vml" xmlns:wp14="http://schemas.microsoft.com/office/word/2010/wordprocessingDrawing" xmlns:wp="http://schemas.openxmlformats.org/drawingml/2006/wordprocessingDrawing" xmlns:w10="urn:schemas-microsoft-com:office:word" xmlns:w="http://schemas.openxmlformats.org/wordprocessingml/2006/main" xmlns:w14="http://schemas.microsoft.com/office/word/2010/wordml" xmlns:w15="http://schemas.microsoft.com/office/word/2012/wordml" xmlns:wpg="http://schemas.microsoft.com/office/word/2010/wordprocessingGroup" xmlns:wpi="http://schemas.microsoft.com/office/word/2010/wordprocessingInk" xmlns:wne="http://schemas.microsoft.com/office/word/2006/wordml" xmlns:wps="http://schemas.microsoft.com/office/word/2010/wordprocessingShape" mc:Ignorable="w14 w15 wp14">
   <w:body>
     <w:p>
+      <w:pPr>
+        <w:rPr>
+          <w:lang w:val="en-GB"/>
+        </w:rPr>
+      </w:pPr>
+      <w:r>
+        <w:rPr>
+          <w:lang w:val="en-GB"/>
+        </w:rPr>
+        <w:t>Maya</w:t>
+      </w:r>
+    </w:p>
+    <w:p>
+      <w:pPr>
+        <w:rPr>
+          <w:lang w:val="en-GB"/>
+        </w:rPr>
+      </w:pPr>
+      <w:r>
+        <w:rPr>
+          <w:lang w:val="en-GB"/>
+        </w:rPr>
+        <w:t>Downloaded</w:t>
+      </w:r>
+    </w:p>
+    <w:p>
+      <w:pPr>
+        <w:rPr>
+          <w:lang w:val="en-GB"/>
+        </w:rPr>
+      </w:pPr>
+      <w:r>
+        <w:rPr>
+          <w:lang w:val="en-GB"/>
+        </w:rPr>
+        <w:t>Maya 2016 Extension 2 student</w:t>
+      </w:r>
+    </w:p>
+    <w:p>
+      <w:pPr>
+        <w:rPr>
+          <w:lang w:val="en-GB"/>
+        </w:rPr>
+      </w:pPr>
+      <w:r>
+        <w:rPr>
+          <w:lang w:val="en-GB"/>
+        </w:rPr>
+        <w:t>Mentalra</w:t>
+      </w:r>
+      <w:r>
+        <w:rPr>
+          <w:lang w:val="en-GB"/>
+        </w:rPr>
+        <w:t>y for Maya 2016 Extension 2</w:t>
+      </w:r>
+      <w:r>
+        <w:rPr>
+          <w:lang w:val="en-GB"/>
+        </w:rPr>
+        <w:tab/>
+        <w:t xml:space="preserve">// </w:t>
+      </w:r>
+      <w:r>
+        <w:rPr>
+          <w:lang w:val="en-GB"/>
+        </w:rPr>
+        <w:t>render for Maya</w:t>
+      </w:r>
+    </w:p>
+    <w:p>
+      <w:pPr>
+        <w:rPr>
+          <w:lang w:val="en-GB"/>
+        </w:rPr>
+      </w:pPr>
+    </w:p>
+    <w:p>
+      <w:pPr>
+        <w:spacing w:before="100" w:beforeAutospacing="1" w:after="100" w:afterAutospacing="1"/>
+        <w:rPr>
+          <w:rFonts w:ascii="Arial" w:hAnsi="Arial" w:cs="Arial"/>
+          <w:color w:val="000000"/>
+          <w:sz w:val="17"/>
+          <w:szCs w:val="17"/>
+        </w:rPr>
+      </w:pPr>
+      <w:r>
+        <w:rPr>
+          <w:rFonts w:ascii="Arial" w:hAnsi="Arial" w:cs="Arial"/>
+          <w:b/>
+          <w:bCs/>
+          <w:color w:val="000000"/>
+          <w:sz w:val="17"/>
+          <w:szCs w:val="17"/>
+        </w:rPr>
+        <w:t>Congratulations!</w:t>
+      </w:r>
+      <w:r>
+        <w:rPr>
+          <w:rFonts w:ascii="Arial" w:hAnsi="Arial" w:cs="Arial"/>
+          <w:color w:val="000000"/>
+          <w:sz w:val="17"/>
+          <w:szCs w:val="17"/>
+        </w:rPr>
+        <w:br/>
+        <w:t>Autodesk Maya 2016 has been successfully activated.</w:t>
+      </w:r>
+    </w:p>
+    <w:p>
+      <w:pPr>
+        <w:spacing w:before="100" w:beforeAutospacing="1" w:after="100" w:afterAutospacing="1"/>
+        <w:rPr>
+          <w:rFonts w:ascii="Arial" w:hAnsi="Arial" w:cs="Arial"/>
+          <w:color w:val="000000"/>
+          <w:sz w:val="17"/>
+          <w:szCs w:val="17"/>
+        </w:rPr>
+      </w:pPr>
+      <w:r>
+        <w:rPr>
+          <w:rFonts w:ascii="Arial" w:hAnsi="Arial" w:cs="Arial"/>
+          <w:color w:val="000000"/>
+          <w:sz w:val="17"/>
+          <w:szCs w:val="17"/>
+        </w:rPr>
+        <w:t>Under the terms of your activated license, one or more products are allowed to run on your computer. Uninstalling Autodesk Maya 2016 does not remove the license.</w:t>
+      </w:r>
+    </w:p>
+    <w:p>
+      <w:pPr>
+        <w:rPr>
+          <w:rFonts w:ascii="Arial" w:eastAsia="Times New Roman" w:hAnsi="Arial" w:cs="Arial"/>
+          <w:color w:val="000000"/>
+          <w:sz w:val="17"/>
+          <w:szCs w:val="17"/>
+        </w:rPr>
+      </w:pPr>
+    </w:p>
+    <w:p>
+      <w:pPr>
+        <w:rPr>
+          <w:rFonts w:ascii="Arial" w:hAnsi="Arial" w:cs="Arial"/>
+          <w:color w:val="000000"/>
+          <w:sz w:val="17"/>
+          <w:szCs w:val="17"/>
+        </w:rPr>
+      </w:pPr>
+      <w:r>
+        <w:rPr>
+          <w:rFonts w:ascii="Arial" w:hAnsi="Arial" w:cs="Arial"/>
+          <w:color w:val="000000"/>
+          <w:sz w:val="17"/>
+          <w:szCs w:val="17"/>
+        </w:rPr>
+        <w:t>A copy of your activation information has been saved to:</w:t>
+      </w:r>
+      <w:r>
+        <w:rPr>
+          <w:rFonts w:ascii="Arial" w:hAnsi="Arial" w:cs="Arial"/>
+          <w:color w:val="000000"/>
+          <w:sz w:val="17"/>
+          <w:szCs w:val="17"/>
+        </w:rPr>
+        <w:br/>
+      </w:r>
+      <w:hyperlink r:id="rId4" w:history="1">
+        <w:r>
+          <w:rPr>
+            <w:rFonts w:ascii="Arial" w:hAnsi="Arial" w:cs="Arial"/>
+            <w:color w:val="0066CC"/>
+            <w:sz w:val="17"/>
+            <w:szCs w:val="17"/>
+          </w:rPr>
+          <w:t>/var/folders/hc/cdm9wgfd5hgddq2lq7_5wh6c0000gn/T/MAYA2016en_USRegInfo.html</w:t>
+        </w:r>
+      </w:hyperlink>
+    </w:p>
+    <w:p>
+      <w:pPr>
+        <w:rPr>
+          <w:rFonts w:ascii="Arial" w:hAnsi="Arial" w:cs="Arial"/>
+          <w:color w:val="000000"/>
+          <w:sz w:val="17"/>
+          <w:szCs w:val="17"/>
+        </w:rPr>
+      </w:pPr>
+    </w:p>
+    <w:p>
+      <w:pPr>
+        <w:rPr>
+          <w:rFonts w:cs="Arial"/>
+          <w:color w:val="000000"/>
+        </w:rPr>
+      </w:pPr>
+      <w:r>
+        <w:rPr>
+          <w:rFonts w:cs="Arial"/>
+          <w:color w:val="000000"/>
+        </w:rPr>
+        <w:t>Now install Mentalray</w:t>
+      </w:r>
+    </w:p>
+    <w:p>
+      <w:pPr>
+        <w:rPr>
+          <w:rFonts w:cs="Arial"/>
+          <w:color w:val="000000"/>
+        </w:rPr>
+      </w:pPr>
+      <w:r>
+        <w:rPr>
+          <w:rFonts w:cs="Arial"/>
+          <w:color w:val="000000"/>
+        </w:rPr>
+        <w:t>Go to:  Windows &gt; Settings and Preferences &gt; Plugin manager</w:t>
+      </w:r>
+    </w:p>
+    <w:p>
+      <w:pPr>
+        <w:rPr>
+          <w:rFonts w:cs="Arial"/>
+          <w:color w:val="000000"/>
+        </w:rPr>
+      </w:pPr>
+    </w:p>
+    <w:p>
+      <w:pPr>
+        <w:rPr>
+          <w:rFonts w:cs="Arial"/>
+          <w:color w:val="000000"/>
+        </w:rPr>
+      </w:pPr>
+      <w:r>
+        <w:rPr>
+          <w:rFonts w:cs="Arial"/>
+          <w:color w:val="000000"/>
+        </w:rPr>
+        <w:t>Scroll down to mentalray section</w:t>
+      </w:r>
+      <w:r>
+        <w:rPr>
+          <w:rFonts w:cs="Arial"/>
+          <w:color w:val="000000"/>
+        </w:rPr>
+        <w:t xml:space="preserve"> and select load and autoload.  We should now have mentalray available in the Render View drop down.</w:t>
+      </w:r>
+    </w:p>
+    <w:p>
+      <w:pPr>
+        <w:rPr>
+          <w:rFonts w:cs="Arial"/>
+          <w:color w:val="000000"/>
+        </w:rPr>
+      </w:pPr>
+    </w:p>
+    <w:p>
+      <w:pPr>
+        <w:rPr>
+          <w:lang w:val="en-GB"/>
+        </w:rPr>
+      </w:pPr>
       <w:bookmarkStart w:id="0" w:name="_GoBack"/>
       <w:bookmarkEnd w:id="0"/>
+    </w:p>
+    <w:p>
+      <w:pPr>
+        <w:rPr>
+          <w:lang w:val="en-GB"/>
+        </w:rPr>
+      </w:pPr>
+    </w:p>
+    <w:p>
+      <w:pPr>
+        <w:rPr>
+          <w:lang w:val="en-GB"/>
+        </w:rPr>
+      </w:pPr>
     </w:p>
     <w:sectPr>
       <w:pgSz w:w="11900" w:h="16840"/>
@@ -444,6 +720,32 @@
     <w:semiHidden/>
     <w:unhideWhenUsed/>
   </w:style>
+  <w:style w:type="paragraph" w:styleId="NormalWeb">
+    <w:name w:val="Normal (Web)"/>
+    <w:basedOn w:val="Normal"/>
+    <w:uiPriority w:val="99"/>
+    <w:semiHidden/>
+    <w:unhideWhenUsed/>
+    <w:rsid w:val="00960B6A"/>
+    <w:pPr>
+      <w:spacing w:before="100" w:beforeAutospacing="1" w:after="100" w:afterAutospacing="1"/>
+    </w:pPr>
+    <w:rPr>
+      <w:rFonts w:ascii="Times New Roman" w:hAnsi="Times New Roman" w:cs="Times New Roman"/>
+    </w:rPr>
+  </w:style>
+  <w:style w:type="character" w:styleId="Hyperlink">
+    <w:name w:val="Hyperlink"/>
+    <w:basedOn w:val="DefaultParagraphFont"/>
+    <w:uiPriority w:val="99"/>
+    <w:semiHidden/>
+    <w:unhideWhenUsed/>
+    <w:rsid w:val="00960B6A"/>
+    <w:rPr>
+      <w:color w:val="0000FF"/>
+      <w:u w:val="single"/>
+    </w:rPr>
+  </w:style>
 </w:styles>
 </file>
 
